--- a/Lab1Part2/Lab2_ThermocoupleWorksheet.docx
+++ b/Lab1Part2/Lab2_ThermocoupleWorksheet.docx
@@ -221,10 +221,58 @@
         <w:t xml:space="preserve"> The “Average Photon Voltage” should be the voltage that is directly measured from the active and cold junctions, so make sure you compensate for the gain. </w:t>
       </w:r>
     </w:p>
+    <w:p>
+      <w:pPr>
+        <w:rPr>
+          <w:rFonts w:cs="Times New Roman"/>
+          <w:szCs w:val="24"/>
+        </w:rPr>
+      </w:pPr>
+      <w:r>
+        <w:rPr>
+          <w:rFonts w:cs="Times New Roman"/>
+          <w:szCs w:val="24"/>
+        </w:rPr>
+        <w:t xml:space="preserve">You can find the link to the thermocouple table </w:t>
+      </w:r>
+      <w:hyperlink r:id="rId5" w:history="1">
+        <w:r>
+          <w:rPr>
+            <w:rStyle w:val="Hyperlink"/>
+            <w:rFonts w:cs="Times New Roman"/>
+            <w:szCs w:val="24"/>
+          </w:rPr>
+          <w:t>he</w:t>
+        </w:r>
+        <w:r>
+          <w:rPr>
+            <w:rStyle w:val="Hyperlink"/>
+            <w:rFonts w:cs="Times New Roman"/>
+            <w:szCs w:val="24"/>
+          </w:rPr>
+          <w:t>r</w:t>
+        </w:r>
+        <w:r>
+          <w:rPr>
+            <w:rStyle w:val="Hyperlink"/>
+            <w:rFonts w:cs="Times New Roman"/>
+            <w:szCs w:val="24"/>
+          </w:rPr>
+          <w:t>e</w:t>
+        </w:r>
+      </w:hyperlink>
+      <w:r>
+        <w:rPr>
+          <w:rFonts w:cs="Times New Roman"/>
+          <w:szCs w:val="24"/>
+        </w:rPr>
+        <w:t>.</w:t>
+      </w:r>
+    </w:p>
     <w:tbl>
       <w:tblPr>
         <w:tblStyle w:val="TableGrid"/>
-        <w:tblpPr w:leftFromText="180" w:rightFromText="180" w:vertAnchor="page" w:horzAnchor="margin" w:tblpY="6151"/>
+        <w:tblpPr w:leftFromText="180" w:rightFromText="180" w:vertAnchor="page" w:horzAnchor="margin" w:tblpY="6818"/>
         <w:tblW w:w="9742" w:type="dxa"/>
         <w:tblLook w:val="04A0" w:firstRow="1" w:lastRow="0" w:firstColumn="1" w:lastColumn="0" w:noHBand="0" w:noVBand="1"/>
       </w:tblPr>
@@ -460,7 +508,23 @@
           <w:rFonts w:cs="Times New Roman"/>
           <w:szCs w:val="24"/>
         </w:rPr>
-        <w:t>Question 1: Do you think the Photon or the dial thermometer is more accurate at measuring temperature?</w:t>
+        <w:t xml:space="preserve">Question 1: Do you think the </w:t>
+      </w:r>
+      <w:proofErr w:type="gramStart"/>
+      <w:r>
+        <w:rPr>
+          <w:rFonts w:cs="Times New Roman"/>
+          <w:szCs w:val="24"/>
+        </w:rPr>
+        <w:t>Photon</w:t>
+      </w:r>
+      <w:proofErr w:type="gramEnd"/>
+      <w:r>
+        <w:rPr>
+          <w:rFonts w:cs="Times New Roman"/>
+          <w:szCs w:val="24"/>
+        </w:rPr>
+        <w:t xml:space="preserve"> or the dial thermometer is more accurate at measuring temperature?</w:t>
       </w:r>
       <w:r>
         <w:rPr>
@@ -706,7 +770,14 @@
           <w:rFonts w:cs="Times New Roman"/>
           <w:szCs w:val="24"/>
         </w:rPr>
-        <w:t xml:space="preserve">Raw data should be plotted as points and the calibration curve should be plotted as a line. </w:t>
+        <w:t>Table calibrated</w:t>
+      </w:r>
+      <w:r>
+        <w:rPr>
+          <w:rFonts w:cs="Times New Roman"/>
+          <w:szCs w:val="24"/>
+        </w:rPr>
+        <w:t xml:space="preserve"> data should be plotted as points and the calibration curve should be plotted as a line. </w:t>
       </w:r>
       <w:r>
         <w:rPr>
@@ -766,7 +837,7 @@
         </w:rPr>
         <w:t xml:space="preserve">Use the </w:t>
       </w:r>
-      <w:hyperlink r:id="rId5" w:history="1">
+      <w:hyperlink r:id="rId6" w:history="1">
         <w:r>
           <w:rPr>
             <w:rStyle w:val="Hyperlink"/>
@@ -788,23 +859,7 @@
           <w:rFonts w:cs="Times New Roman"/>
           <w:szCs w:val="24"/>
         </w:rPr>
-        <w:t xml:space="preserve"> (</w:t>
-      </w:r>
-      <w:r>
-        <w:rPr>
-          <w:rFonts w:cs="Times New Roman"/>
-          <w:b/>
-          <w:bCs/>
-          <w:szCs w:val="24"/>
-        </w:rPr>
-        <w:t>Another error in MATLAB code</w:t>
-      </w:r>
-      <w:r>
-        <w:rPr>
-          <w:rFonts w:cs="Times New Roman"/>
-          <w:szCs w:val="24"/>
-        </w:rPr>
-        <w:t>)</w:t>
+        <w:t xml:space="preserve"> </w:t>
       </w:r>
     </w:p>
     <w:p>
@@ -936,7 +991,21 @@
           <w:rFonts w:cs="Times New Roman"/>
           <w:szCs w:val="24"/>
         </w:rPr>
-        <w:t xml:space="preserve"> (2pts)</w:t>
+        <w:t xml:space="preserve"> </w:t>
+      </w:r>
+      <w:r>
+        <w:rPr>
+          <w:rFonts w:cs="Times New Roman"/>
+          <w:szCs w:val="24"/>
+        </w:rPr>
+        <w:t xml:space="preserve">Discuss sources of error and how you might improve the experiment </w:t>
+      </w:r>
+      <w:r>
+        <w:rPr>
+          <w:rFonts w:cs="Times New Roman"/>
+          <w:szCs w:val="24"/>
+        </w:rPr>
+        <w:t>(2pts)</w:t>
       </w:r>
     </w:p>
     <w:sectPr>
@@ -1522,6 +1591,18 @@
       <w:shd w:val="clear" w:color="auto" w:fill="E1DFDD"/>
     </w:rPr>
   </w:style>
+  <w:style w:type="character" w:styleId="FollowedHyperlink">
+    <w:name w:val="FollowedHyperlink"/>
+    <w:basedOn w:val="DefaultParagraphFont"/>
+    <w:uiPriority w:val="99"/>
+    <w:semiHidden/>
+    <w:unhideWhenUsed/>
+    <w:rsid w:val="009F7E8A"/>
+    <w:rPr>
+      <w:color w:val="954F72" w:themeColor="followedHyperlink"/>
+      <w:u w:val="single"/>
+    </w:rPr>
+  </w:style>
 </w:styles>
 </file>
 
